--- a/DOCUMENT/BAO_CAO.docx
+++ b/DOCUMENT/BAO_CAO.docx
@@ -2756,7 +2756,13 @@
     </w:p>
     <w:p>
       <w:r>
-        <w:t>Có không nhiều nhiều nghiên cứu về những ảnh hưởng của tư thế làm việc, thời gian làm việc, môi trường việc hay mức độ cân bằng cuộc sống đến hiệu suât làm việc và sức khỏe con người. Một trong những ý tưởng về bàn thông minh đã được các bạn trẻ lớp Điện tử công nghiệp khoá 2001 C trường Trung học kỹ thuật Cao gồm Huỳnh Phúc Thịnh, Võ Chí Cường, Lê Thanh Bình, Trần Quốc Triều hiện thực hóa năm 2003. Bên trong bàn ghế được bố trí các mạch điện tử, bộ nhớ, bộ xử lý và các cảm biến được gắn liền với đèn học, hệ thống loa báo, màn hình LCD. Chủ yếu mục đích phục vụ,nhắc nhở học tập cho trẻ em. Ngoài ra, trên bàn còn bố trí các nút điều khiển để xem các thông tin cần thiết.</w:t>
+        <w:t>Có không nhiều nhiều nghiên cứu về những ảnh hưởng của tư thế làm việc, thời gian làm việc, môi trường việc hay mức độ cân bằng cuộc sống đến hiệu suât làm việc và sức khỏe con người. Một trong những ý tưởng về bàn thông minh đã được các bạn trẻ lớp Điện tử công nghiệp khoá 2001 C trường Trung học kỹ thuật Cao gồm Huỳnh Phúc Thịnh, Võ Chí Cường, Lê Thanh Bình, Trần Quốc Triều hiện thực hóa năm 2003. Bên trong bàn ghế được bố trí các mạch điện tử, bộ nhớ, bộ xử lý và các cảm biến được gắn liền với đèn học, hệ thống loa báo, màn hình LCD. Chủ yếu mục đích phục vụ,</w:t>
+      </w:r>
+      <w:r>
+        <w:t xml:space="preserve"> </w:t>
+      </w:r>
+      <w:r>
+        <w:t>nhắc nhở học tập cho trẻ em. Ngoài ra, trên bàn còn bố trí các nút điều khiển để xem các thông tin cần thiết.</w:t>
       </w:r>
     </w:p>
     <w:p>
@@ -2841,6 +2847,8 @@
           <w:tab w:val="left" w:pos="7230"/>
         </w:tabs>
       </w:pPr>
+      <w:bookmarkStart w:id="89" w:name="_GoBack"/>
+      <w:bookmarkEnd w:id="89"/>
       <w:r>
         <w:t>Mục tiêu</w:t>
       </w:r>
@@ -2912,7 +2920,13 @@
         <w:t>-</w:t>
       </w:r>
       <w:r>
-        <w:t>Nghiên cứu, phân tích quá trình làm việc, thời gian làm việc,… đưa ra các lời khuyên cho người dùng nhầm tránh đi tối đa những vẫn đề ảnh hưởng đến sức khỏe trong quá trình làm việc.</w:t>
+        <w:t>Nghiên cứu, phân tích quá trình làm việc, thời gian làm việc,</w:t>
+      </w:r>
+      <w:r>
+        <w:t xml:space="preserve"> </w:t>
+      </w:r>
+      <w:r>
+        <w:t>… đưa ra các lời khuyên cho người dùng nhầm tránh đi tối đa những vẫn đề ảnh hưởng đến sức khỏe trong quá trình làm việc.</w:t>
       </w:r>
     </w:p>
     <w:p>
@@ -5129,167 +5143,166 @@
           <w:tab w:val="left" w:pos="7230"/>
         </w:tabs>
       </w:pPr>
-      <w:bookmarkStart w:id="89" w:name="_Toc462078286"/>
-      <w:bookmarkStart w:id="90" w:name="_Toc462078845"/>
-      <w:bookmarkStart w:id="91" w:name="_Toc462078287"/>
-      <w:bookmarkStart w:id="92" w:name="_Toc462078846"/>
-      <w:bookmarkStart w:id="93" w:name="_Toc462078288"/>
-      <w:bookmarkStart w:id="94" w:name="_Toc462078847"/>
-      <w:bookmarkStart w:id="95" w:name="_Toc462078289"/>
-      <w:bookmarkStart w:id="96" w:name="_Toc462078848"/>
-      <w:bookmarkStart w:id="97" w:name="_Toc462078290"/>
-      <w:bookmarkStart w:id="98" w:name="_Toc462078849"/>
-      <w:bookmarkStart w:id="99" w:name="_Toc462078291"/>
-      <w:bookmarkStart w:id="100" w:name="_Toc462078850"/>
-      <w:bookmarkStart w:id="101" w:name="_Toc462078292"/>
-      <w:bookmarkStart w:id="102" w:name="_Toc462078851"/>
-      <w:bookmarkStart w:id="103" w:name="_Toc462078293"/>
-      <w:bookmarkStart w:id="104" w:name="_Toc462078852"/>
-      <w:bookmarkStart w:id="105" w:name="_Toc462078294"/>
-      <w:bookmarkStart w:id="106" w:name="_Toc462078853"/>
-      <w:bookmarkStart w:id="107" w:name="_Toc462078295"/>
-      <w:bookmarkStart w:id="108" w:name="_Toc462078854"/>
-      <w:bookmarkStart w:id="109" w:name="_Toc462078302"/>
-      <w:bookmarkStart w:id="110" w:name="_Toc462078861"/>
-      <w:bookmarkStart w:id="111" w:name="_Toc462078303"/>
-      <w:bookmarkStart w:id="112" w:name="_Toc462078862"/>
-      <w:bookmarkStart w:id="113" w:name="_Toc462078304"/>
-      <w:bookmarkStart w:id="114" w:name="_Toc462078863"/>
-      <w:bookmarkStart w:id="115" w:name="_Toc462078305"/>
-      <w:bookmarkStart w:id="116" w:name="_Toc462078864"/>
-      <w:bookmarkStart w:id="117" w:name="_Toc462078306"/>
-      <w:bookmarkStart w:id="118" w:name="_Toc462078865"/>
-      <w:bookmarkStart w:id="119" w:name="_Toc462078307"/>
-      <w:bookmarkStart w:id="120" w:name="_Toc462078866"/>
-      <w:bookmarkStart w:id="121" w:name="_Toc462078308"/>
-      <w:bookmarkStart w:id="122" w:name="_Toc462078867"/>
-      <w:bookmarkStart w:id="123" w:name="_Toc462078309"/>
-      <w:bookmarkStart w:id="124" w:name="_Toc462078868"/>
-      <w:bookmarkStart w:id="125" w:name="_Toc462078310"/>
-      <w:bookmarkStart w:id="126" w:name="_Toc462078869"/>
-      <w:bookmarkStart w:id="127" w:name="_Toc462078311"/>
-      <w:bookmarkStart w:id="128" w:name="_Toc462078870"/>
-      <w:bookmarkStart w:id="129" w:name="_Toc462078312"/>
-      <w:bookmarkStart w:id="130" w:name="_Toc462078871"/>
-      <w:bookmarkStart w:id="131" w:name="_Toc462078313"/>
-      <w:bookmarkStart w:id="132" w:name="_Toc462078872"/>
-      <w:bookmarkStart w:id="133" w:name="_Toc462078314"/>
-      <w:bookmarkStart w:id="134" w:name="_Toc462078873"/>
-      <w:bookmarkStart w:id="135" w:name="_Toc462078315"/>
-      <w:bookmarkStart w:id="136" w:name="_Toc462078874"/>
-      <w:bookmarkStart w:id="137" w:name="_Toc462078316"/>
-      <w:bookmarkStart w:id="138" w:name="_Toc462078875"/>
-      <w:bookmarkStart w:id="139" w:name="_Toc462078317"/>
-      <w:bookmarkStart w:id="140" w:name="_Toc462078876"/>
-      <w:bookmarkStart w:id="141" w:name="_Toc462078325"/>
-      <w:bookmarkStart w:id="142" w:name="_Toc462078884"/>
-      <w:bookmarkStart w:id="143" w:name="_Toc462078326"/>
-      <w:bookmarkStart w:id="144" w:name="_Toc462078885"/>
-      <w:bookmarkStart w:id="145" w:name="_Toc462078327"/>
-      <w:bookmarkStart w:id="146" w:name="_Toc462078886"/>
-      <w:bookmarkStart w:id="147" w:name="_Toc462078328"/>
-      <w:bookmarkStart w:id="148" w:name="_Toc462078887"/>
-      <w:bookmarkStart w:id="149" w:name="_Toc462078329"/>
-      <w:bookmarkStart w:id="150" w:name="_Toc462078888"/>
-      <w:bookmarkStart w:id="151" w:name="_Toc462078330"/>
-      <w:bookmarkStart w:id="152" w:name="_Toc462078889"/>
-      <w:bookmarkStart w:id="153" w:name="_Toc462078331"/>
-      <w:bookmarkStart w:id="154" w:name="_Toc462078890"/>
-      <w:bookmarkStart w:id="155" w:name="_Toc462078332"/>
-      <w:bookmarkStart w:id="156" w:name="_Toc462078891"/>
-      <w:bookmarkStart w:id="157" w:name="_Toc462078333"/>
-      <w:bookmarkStart w:id="158" w:name="_Toc462078892"/>
-      <w:bookmarkStart w:id="159" w:name="_Toc462078334"/>
-      <w:bookmarkStart w:id="160" w:name="_Toc462078893"/>
-      <w:bookmarkStart w:id="161" w:name="_Toc462078335"/>
-      <w:bookmarkStart w:id="162" w:name="_Toc462078894"/>
-      <w:bookmarkStart w:id="163" w:name="_Toc462078336"/>
-      <w:bookmarkStart w:id="164" w:name="_Toc462078895"/>
-      <w:bookmarkStart w:id="165" w:name="_Toc462078337"/>
-      <w:bookmarkStart w:id="166" w:name="_Toc462078896"/>
-      <w:bookmarkStart w:id="167" w:name="_Toc462078338"/>
-      <w:bookmarkStart w:id="168" w:name="_Toc462078897"/>
-      <w:bookmarkStart w:id="169" w:name="_Toc462078346"/>
-      <w:bookmarkStart w:id="170" w:name="_Toc462078905"/>
-      <w:bookmarkStart w:id="171" w:name="_Toc462078347"/>
-      <w:bookmarkStart w:id="172" w:name="_Toc462078906"/>
-      <w:bookmarkStart w:id="173" w:name="_Toc462078348"/>
-      <w:bookmarkStart w:id="174" w:name="_Toc462078907"/>
-      <w:bookmarkStart w:id="175" w:name="_Toc462078349"/>
-      <w:bookmarkStart w:id="176" w:name="_Toc462078908"/>
-      <w:bookmarkStart w:id="177" w:name="_Toc462078350"/>
-      <w:bookmarkStart w:id="178" w:name="_Toc462078909"/>
-      <w:bookmarkStart w:id="179" w:name="_Toc462078351"/>
-      <w:bookmarkStart w:id="180" w:name="_Toc462078910"/>
-      <w:bookmarkStart w:id="181" w:name="_Toc462078352"/>
-      <w:bookmarkStart w:id="182" w:name="_Toc462078911"/>
-      <w:bookmarkStart w:id="183" w:name="_Toc462078356"/>
-      <w:bookmarkStart w:id="184" w:name="_Toc462078915"/>
-      <w:bookmarkStart w:id="185" w:name="_Toc462078359"/>
-      <w:bookmarkStart w:id="186" w:name="_Toc462078918"/>
-      <w:bookmarkStart w:id="187" w:name="_Toc462078362"/>
-      <w:bookmarkStart w:id="188" w:name="_Toc462078921"/>
-      <w:bookmarkStart w:id="189" w:name="_Toc462078363"/>
-      <w:bookmarkStart w:id="190" w:name="_Toc462078922"/>
-      <w:bookmarkStart w:id="191" w:name="_Toc462078364"/>
-      <w:bookmarkStart w:id="192" w:name="_Toc462078923"/>
-      <w:bookmarkStart w:id="193" w:name="_Toc462078365"/>
-      <w:bookmarkStart w:id="194" w:name="_Toc462078924"/>
-      <w:bookmarkStart w:id="195" w:name="_Toc462078366"/>
-      <w:bookmarkStart w:id="196" w:name="_Toc462078925"/>
-      <w:bookmarkStart w:id="197" w:name="_Toc462078367"/>
-      <w:bookmarkStart w:id="198" w:name="_Toc462078926"/>
-      <w:bookmarkStart w:id="199" w:name="_Toc462078368"/>
-      <w:bookmarkStart w:id="200" w:name="_Toc462078927"/>
-      <w:bookmarkStart w:id="201" w:name="_Toc462078369"/>
-      <w:bookmarkStart w:id="202" w:name="_Toc462078928"/>
-      <w:bookmarkStart w:id="203" w:name="_Toc462078370"/>
-      <w:bookmarkStart w:id="204" w:name="_Toc462078929"/>
-      <w:bookmarkStart w:id="205" w:name="_Toc462078371"/>
-      <w:bookmarkStart w:id="206" w:name="_Toc462078930"/>
-      <w:bookmarkStart w:id="207" w:name="_Toc462078372"/>
-      <w:bookmarkStart w:id="208" w:name="_Toc462078931"/>
-      <w:bookmarkStart w:id="209" w:name="_Toc462078373"/>
-      <w:bookmarkStart w:id="210" w:name="_Toc462078932"/>
-      <w:bookmarkStart w:id="211" w:name="_Toc462078375"/>
-      <w:bookmarkStart w:id="212" w:name="_Toc462078934"/>
-      <w:bookmarkStart w:id="213" w:name="_Toc462078376"/>
-      <w:bookmarkStart w:id="214" w:name="_Toc462078935"/>
-      <w:bookmarkStart w:id="215" w:name="_Toc462078377"/>
-      <w:bookmarkStart w:id="216" w:name="_Toc462078936"/>
-      <w:bookmarkStart w:id="217" w:name="_Toc462078378"/>
-      <w:bookmarkStart w:id="218" w:name="_Toc462078937"/>
-      <w:bookmarkStart w:id="219" w:name="_Toc462078471"/>
-      <w:bookmarkStart w:id="220" w:name="_Toc462079030"/>
-      <w:bookmarkStart w:id="221" w:name="_Toc462078472"/>
-      <w:bookmarkStart w:id="222" w:name="_Toc462079031"/>
-      <w:bookmarkStart w:id="223" w:name="_Toc462078473"/>
-      <w:bookmarkStart w:id="224" w:name="_Toc462079032"/>
-      <w:bookmarkStart w:id="225" w:name="_Toc462078474"/>
-      <w:bookmarkStart w:id="226" w:name="_Toc462079033"/>
-      <w:bookmarkStart w:id="227" w:name="_Toc462078475"/>
-      <w:bookmarkStart w:id="228" w:name="_Toc462079034"/>
-      <w:bookmarkStart w:id="229" w:name="_Toc462078476"/>
-      <w:bookmarkStart w:id="230" w:name="_Toc462079035"/>
-      <w:bookmarkStart w:id="231" w:name="_Toc462078477"/>
-      <w:bookmarkStart w:id="232" w:name="_Toc462079036"/>
-      <w:bookmarkStart w:id="233" w:name="_Toc462078478"/>
-      <w:bookmarkStart w:id="234" w:name="_Toc462079037"/>
-      <w:bookmarkStart w:id="235" w:name="_Toc462078479"/>
-      <w:bookmarkStart w:id="236" w:name="_Toc462079038"/>
-      <w:bookmarkStart w:id="237" w:name="_Toc462078480"/>
-      <w:bookmarkStart w:id="238" w:name="_Toc462079039"/>
-      <w:bookmarkStart w:id="239" w:name="_Toc462078481"/>
-      <w:bookmarkStart w:id="240" w:name="_Toc462079040"/>
-      <w:bookmarkStart w:id="241" w:name="_Toc462078482"/>
-      <w:bookmarkStart w:id="242" w:name="_Toc462079041"/>
-      <w:bookmarkStart w:id="243" w:name="_Toc462078483"/>
-      <w:bookmarkStart w:id="244" w:name="_Toc462079042"/>
-      <w:bookmarkStart w:id="245" w:name="_Toc462078484"/>
-      <w:bookmarkStart w:id="246" w:name="_Toc462079043"/>
-      <w:bookmarkStart w:id="247" w:name="_Toc462078485"/>
-      <w:bookmarkStart w:id="248" w:name="_Toc462079044"/>
-      <w:bookmarkEnd w:id="89"/>
+      <w:bookmarkStart w:id="90" w:name="_Toc462078286"/>
+      <w:bookmarkStart w:id="91" w:name="_Toc462078845"/>
+      <w:bookmarkStart w:id="92" w:name="_Toc462078287"/>
+      <w:bookmarkStart w:id="93" w:name="_Toc462078846"/>
+      <w:bookmarkStart w:id="94" w:name="_Toc462078288"/>
+      <w:bookmarkStart w:id="95" w:name="_Toc462078847"/>
+      <w:bookmarkStart w:id="96" w:name="_Toc462078289"/>
+      <w:bookmarkStart w:id="97" w:name="_Toc462078848"/>
+      <w:bookmarkStart w:id="98" w:name="_Toc462078290"/>
+      <w:bookmarkStart w:id="99" w:name="_Toc462078849"/>
+      <w:bookmarkStart w:id="100" w:name="_Toc462078291"/>
+      <w:bookmarkStart w:id="101" w:name="_Toc462078850"/>
+      <w:bookmarkStart w:id="102" w:name="_Toc462078292"/>
+      <w:bookmarkStart w:id="103" w:name="_Toc462078851"/>
+      <w:bookmarkStart w:id="104" w:name="_Toc462078293"/>
+      <w:bookmarkStart w:id="105" w:name="_Toc462078852"/>
+      <w:bookmarkStart w:id="106" w:name="_Toc462078294"/>
+      <w:bookmarkStart w:id="107" w:name="_Toc462078853"/>
+      <w:bookmarkStart w:id="108" w:name="_Toc462078295"/>
+      <w:bookmarkStart w:id="109" w:name="_Toc462078854"/>
+      <w:bookmarkStart w:id="110" w:name="_Toc462078302"/>
+      <w:bookmarkStart w:id="111" w:name="_Toc462078861"/>
+      <w:bookmarkStart w:id="112" w:name="_Toc462078303"/>
+      <w:bookmarkStart w:id="113" w:name="_Toc462078862"/>
+      <w:bookmarkStart w:id="114" w:name="_Toc462078304"/>
+      <w:bookmarkStart w:id="115" w:name="_Toc462078863"/>
+      <w:bookmarkStart w:id="116" w:name="_Toc462078305"/>
+      <w:bookmarkStart w:id="117" w:name="_Toc462078864"/>
+      <w:bookmarkStart w:id="118" w:name="_Toc462078306"/>
+      <w:bookmarkStart w:id="119" w:name="_Toc462078865"/>
+      <w:bookmarkStart w:id="120" w:name="_Toc462078307"/>
+      <w:bookmarkStart w:id="121" w:name="_Toc462078866"/>
+      <w:bookmarkStart w:id="122" w:name="_Toc462078308"/>
+      <w:bookmarkStart w:id="123" w:name="_Toc462078867"/>
+      <w:bookmarkStart w:id="124" w:name="_Toc462078309"/>
+      <w:bookmarkStart w:id="125" w:name="_Toc462078868"/>
+      <w:bookmarkStart w:id="126" w:name="_Toc462078310"/>
+      <w:bookmarkStart w:id="127" w:name="_Toc462078869"/>
+      <w:bookmarkStart w:id="128" w:name="_Toc462078311"/>
+      <w:bookmarkStart w:id="129" w:name="_Toc462078870"/>
+      <w:bookmarkStart w:id="130" w:name="_Toc462078312"/>
+      <w:bookmarkStart w:id="131" w:name="_Toc462078871"/>
+      <w:bookmarkStart w:id="132" w:name="_Toc462078313"/>
+      <w:bookmarkStart w:id="133" w:name="_Toc462078872"/>
+      <w:bookmarkStart w:id="134" w:name="_Toc462078314"/>
+      <w:bookmarkStart w:id="135" w:name="_Toc462078873"/>
+      <w:bookmarkStart w:id="136" w:name="_Toc462078315"/>
+      <w:bookmarkStart w:id="137" w:name="_Toc462078874"/>
+      <w:bookmarkStart w:id="138" w:name="_Toc462078316"/>
+      <w:bookmarkStart w:id="139" w:name="_Toc462078875"/>
+      <w:bookmarkStart w:id="140" w:name="_Toc462078317"/>
+      <w:bookmarkStart w:id="141" w:name="_Toc462078876"/>
+      <w:bookmarkStart w:id="142" w:name="_Toc462078325"/>
+      <w:bookmarkStart w:id="143" w:name="_Toc462078884"/>
+      <w:bookmarkStart w:id="144" w:name="_Toc462078326"/>
+      <w:bookmarkStart w:id="145" w:name="_Toc462078885"/>
+      <w:bookmarkStart w:id="146" w:name="_Toc462078327"/>
+      <w:bookmarkStart w:id="147" w:name="_Toc462078886"/>
+      <w:bookmarkStart w:id="148" w:name="_Toc462078328"/>
+      <w:bookmarkStart w:id="149" w:name="_Toc462078887"/>
+      <w:bookmarkStart w:id="150" w:name="_Toc462078329"/>
+      <w:bookmarkStart w:id="151" w:name="_Toc462078888"/>
+      <w:bookmarkStart w:id="152" w:name="_Toc462078330"/>
+      <w:bookmarkStart w:id="153" w:name="_Toc462078889"/>
+      <w:bookmarkStart w:id="154" w:name="_Toc462078331"/>
+      <w:bookmarkStart w:id="155" w:name="_Toc462078890"/>
+      <w:bookmarkStart w:id="156" w:name="_Toc462078332"/>
+      <w:bookmarkStart w:id="157" w:name="_Toc462078891"/>
+      <w:bookmarkStart w:id="158" w:name="_Toc462078333"/>
+      <w:bookmarkStart w:id="159" w:name="_Toc462078892"/>
+      <w:bookmarkStart w:id="160" w:name="_Toc462078334"/>
+      <w:bookmarkStart w:id="161" w:name="_Toc462078893"/>
+      <w:bookmarkStart w:id="162" w:name="_Toc462078335"/>
+      <w:bookmarkStart w:id="163" w:name="_Toc462078894"/>
+      <w:bookmarkStart w:id="164" w:name="_Toc462078336"/>
+      <w:bookmarkStart w:id="165" w:name="_Toc462078895"/>
+      <w:bookmarkStart w:id="166" w:name="_Toc462078337"/>
+      <w:bookmarkStart w:id="167" w:name="_Toc462078896"/>
+      <w:bookmarkStart w:id="168" w:name="_Toc462078338"/>
+      <w:bookmarkStart w:id="169" w:name="_Toc462078897"/>
+      <w:bookmarkStart w:id="170" w:name="_Toc462078346"/>
+      <w:bookmarkStart w:id="171" w:name="_Toc462078905"/>
+      <w:bookmarkStart w:id="172" w:name="_Toc462078347"/>
+      <w:bookmarkStart w:id="173" w:name="_Toc462078906"/>
+      <w:bookmarkStart w:id="174" w:name="_Toc462078348"/>
+      <w:bookmarkStart w:id="175" w:name="_Toc462078907"/>
+      <w:bookmarkStart w:id="176" w:name="_Toc462078349"/>
+      <w:bookmarkStart w:id="177" w:name="_Toc462078908"/>
+      <w:bookmarkStart w:id="178" w:name="_Toc462078350"/>
+      <w:bookmarkStart w:id="179" w:name="_Toc462078909"/>
+      <w:bookmarkStart w:id="180" w:name="_Toc462078351"/>
+      <w:bookmarkStart w:id="181" w:name="_Toc462078910"/>
+      <w:bookmarkStart w:id="182" w:name="_Toc462078352"/>
+      <w:bookmarkStart w:id="183" w:name="_Toc462078911"/>
+      <w:bookmarkStart w:id="184" w:name="_Toc462078356"/>
+      <w:bookmarkStart w:id="185" w:name="_Toc462078915"/>
+      <w:bookmarkStart w:id="186" w:name="_Toc462078359"/>
+      <w:bookmarkStart w:id="187" w:name="_Toc462078918"/>
+      <w:bookmarkStart w:id="188" w:name="_Toc462078362"/>
+      <w:bookmarkStart w:id="189" w:name="_Toc462078921"/>
+      <w:bookmarkStart w:id="190" w:name="_Toc462078363"/>
+      <w:bookmarkStart w:id="191" w:name="_Toc462078922"/>
+      <w:bookmarkStart w:id="192" w:name="_Toc462078364"/>
+      <w:bookmarkStart w:id="193" w:name="_Toc462078923"/>
+      <w:bookmarkStart w:id="194" w:name="_Toc462078365"/>
+      <w:bookmarkStart w:id="195" w:name="_Toc462078924"/>
+      <w:bookmarkStart w:id="196" w:name="_Toc462078366"/>
+      <w:bookmarkStart w:id="197" w:name="_Toc462078925"/>
+      <w:bookmarkStart w:id="198" w:name="_Toc462078367"/>
+      <w:bookmarkStart w:id="199" w:name="_Toc462078926"/>
+      <w:bookmarkStart w:id="200" w:name="_Toc462078368"/>
+      <w:bookmarkStart w:id="201" w:name="_Toc462078927"/>
+      <w:bookmarkStart w:id="202" w:name="_Toc462078369"/>
+      <w:bookmarkStart w:id="203" w:name="_Toc462078928"/>
+      <w:bookmarkStart w:id="204" w:name="_Toc462078370"/>
+      <w:bookmarkStart w:id="205" w:name="_Toc462078929"/>
+      <w:bookmarkStart w:id="206" w:name="_Toc462078371"/>
+      <w:bookmarkStart w:id="207" w:name="_Toc462078930"/>
+      <w:bookmarkStart w:id="208" w:name="_Toc462078372"/>
+      <w:bookmarkStart w:id="209" w:name="_Toc462078931"/>
+      <w:bookmarkStart w:id="210" w:name="_Toc462078373"/>
+      <w:bookmarkStart w:id="211" w:name="_Toc462078932"/>
+      <w:bookmarkStart w:id="212" w:name="_Toc462078375"/>
+      <w:bookmarkStart w:id="213" w:name="_Toc462078934"/>
+      <w:bookmarkStart w:id="214" w:name="_Toc462078376"/>
+      <w:bookmarkStart w:id="215" w:name="_Toc462078935"/>
+      <w:bookmarkStart w:id="216" w:name="_Toc462078377"/>
+      <w:bookmarkStart w:id="217" w:name="_Toc462078936"/>
+      <w:bookmarkStart w:id="218" w:name="_Toc462078378"/>
+      <w:bookmarkStart w:id="219" w:name="_Toc462078937"/>
+      <w:bookmarkStart w:id="220" w:name="_Toc462078471"/>
+      <w:bookmarkStart w:id="221" w:name="_Toc462079030"/>
+      <w:bookmarkStart w:id="222" w:name="_Toc462078472"/>
+      <w:bookmarkStart w:id="223" w:name="_Toc462079031"/>
+      <w:bookmarkStart w:id="224" w:name="_Toc462078473"/>
+      <w:bookmarkStart w:id="225" w:name="_Toc462079032"/>
+      <w:bookmarkStart w:id="226" w:name="_Toc462078474"/>
+      <w:bookmarkStart w:id="227" w:name="_Toc462079033"/>
+      <w:bookmarkStart w:id="228" w:name="_Toc462078475"/>
+      <w:bookmarkStart w:id="229" w:name="_Toc462079034"/>
+      <w:bookmarkStart w:id="230" w:name="_Toc462078476"/>
+      <w:bookmarkStart w:id="231" w:name="_Toc462079035"/>
+      <w:bookmarkStart w:id="232" w:name="_Toc462078477"/>
+      <w:bookmarkStart w:id="233" w:name="_Toc462079036"/>
+      <w:bookmarkStart w:id="234" w:name="_Toc462078478"/>
+      <w:bookmarkStart w:id="235" w:name="_Toc462079037"/>
+      <w:bookmarkStart w:id="236" w:name="_Toc462078479"/>
+      <w:bookmarkStart w:id="237" w:name="_Toc462079038"/>
+      <w:bookmarkStart w:id="238" w:name="_Toc462078480"/>
+      <w:bookmarkStart w:id="239" w:name="_Toc462079039"/>
+      <w:bookmarkStart w:id="240" w:name="_Toc462078481"/>
+      <w:bookmarkStart w:id="241" w:name="_Toc462079040"/>
+      <w:bookmarkStart w:id="242" w:name="_Toc462078482"/>
+      <w:bookmarkStart w:id="243" w:name="_Toc462079041"/>
+      <w:bookmarkStart w:id="244" w:name="_Toc462078483"/>
+      <w:bookmarkStart w:id="245" w:name="_Toc462079042"/>
+      <w:bookmarkStart w:id="246" w:name="_Toc462078484"/>
+      <w:bookmarkStart w:id="247" w:name="_Toc462079043"/>
+      <w:bookmarkStart w:id="248" w:name="_Toc462078485"/>
+      <w:bookmarkStart w:id="249" w:name="_Toc462079044"/>
       <w:bookmarkEnd w:id="90"/>
       <w:bookmarkEnd w:id="91"/>
       <w:bookmarkEnd w:id="92"/>
@@ -5449,6 +5462,7 @@
       <w:bookmarkEnd w:id="246"/>
       <w:bookmarkEnd w:id="247"/>
       <w:bookmarkEnd w:id="248"/>
+      <w:bookmarkEnd w:id="249"/>
       <w:r>
         <w:t>Phương pháp.</w:t>
       </w:r>
@@ -5756,6 +5770,7 @@
     </w:tbl>
     <w:p>
       <w:r>
+        <w:lastRenderedPageBreak/>
         <w:t>Lưu đồ giải thuật sắp xếp danh sách liên kết bằng Bubbles sort:</w:t>
       </w:r>
     </w:p>
@@ -6467,13 +6482,7 @@
             <w:rPr>
               <w:rFonts w:ascii="Cambria Math" w:hAnsi="Cambria Math"/>
             </w:rPr>
-            <m:t>L</m:t>
-          </m:r>
-          <m:r>
-            <w:rPr>
-              <w:rFonts w:ascii="Cambria Math" w:hAnsi="Cambria Math"/>
-            </w:rPr>
-            <m:t>=</m:t>
+            <m:t>L=</m:t>
           </m:r>
           <m:d>
             <m:dPr>
@@ -6539,13 +6548,7 @@
                     <w:rPr>
                       <w:rFonts w:ascii="Cambria Math" w:hAnsi="Cambria Math"/>
                     </w:rPr>
-                    <m:t>*1.4</m:t>
-                  </m:r>
-                  <m:r>
-                    <w:rPr>
-                      <w:rFonts w:ascii="Cambria Math" w:hAnsi="Cambria Math"/>
-                    </w:rPr>
-                    <m:t xml:space="preserve">    if lux≤500</m:t>
+                    <m:t>*1.4    if lux≤500</m:t>
                   </m:r>
                 </m:e>
                 <m:e>
@@ -6571,13 +6574,7 @@
                     <w:rPr>
                       <w:rFonts w:ascii="Cambria Math" w:hAnsi="Cambria Math"/>
                     </w:rPr>
-                    <m:t>*1.4</m:t>
-                  </m:r>
-                  <m:r>
-                    <w:rPr>
-                      <w:rFonts w:ascii="Cambria Math" w:hAnsi="Cambria Math"/>
-                    </w:rPr>
-                    <m:t xml:space="preserve">   if lux&gt;500</m:t>
+                    <m:t>*1.4   if lux&gt;500</m:t>
                   </m:r>
                 </m:e>
               </m:eqArr>
@@ -7087,8 +7084,6 @@
         </w:rPr>
         <w:t>:</w:t>
       </w:r>
-      <w:bookmarkStart w:id="249" w:name="_GoBack"/>
-      <w:bookmarkEnd w:id="249"/>
     </w:p>
     <w:p>
       <w:pPr>
@@ -7665,7 +7660,153 @@
         <w:t>Nhóm cơ bản hoàn thành quá trình băm xung</w:t>
       </w:r>
       <w:r>
-        <w:t xml:space="preserve"> và hệ thống ổn định ở độ sáng 500lux</w:t>
+        <w:t xml:space="preserve"> và hệ thống ổn định ở độ</w:t>
+      </w:r>
+      <w:r>
+        <w:t xml:space="preserve"> sáng 10</w:t>
+      </w:r>
+      <w:r>
+        <w:t>00lux</w:t>
+      </w:r>
+      <w:r>
+        <w:t>.</w:t>
+      </w:r>
+    </w:p>
+    <w:p>
+      <w:r>
+        <w:t>PID cho kết quả điều hiển đèn sai số ít hơn và thời gian xác lập ít hơn là PWM thông thường.</w:t>
+      </w:r>
+    </w:p>
+    <w:p>
+      <w:r>
+        <w:rPr>
+          <w:noProof/>
+          <w:lang w:val="vi-VN" w:eastAsia="vi-VN"/>
+        </w:rPr>
+        <w:lastRenderedPageBreak/>
+        <w:drawing>
+          <wp:inline distT="0" distB="0" distL="0" distR="0" wp14:anchorId="2B329711" wp14:editId="0BD8CEDB">
+            <wp:extent cx="5943600" cy="4163060"/>
+            <wp:effectExtent l="0" t="0" r="0" b="8890"/>
+            <wp:docPr id="14" name="Hình ảnh 14"/>
+            <wp:cNvGraphicFramePr>
+              <a:graphicFrameLocks xmlns:a="http://schemas.openxmlformats.org/drawingml/2006/main" noChangeAspect="1"/>
+            </wp:cNvGraphicFramePr>
+            <a:graphic xmlns:a="http://schemas.openxmlformats.org/drawingml/2006/main">
+              <a:graphicData uri="http://schemas.openxmlformats.org/drawingml/2006/picture">
+                <pic:pic xmlns:pic="http://schemas.openxmlformats.org/drawingml/2006/picture">
+                  <pic:nvPicPr>
+                    <pic:cNvPr id="1" name=""/>
+                    <pic:cNvPicPr/>
+                  </pic:nvPicPr>
+                  <pic:blipFill>
+                    <a:blip r:embed="rId26"/>
+                    <a:stretch>
+                      <a:fillRect/>
+                    </a:stretch>
+                  </pic:blipFill>
+                  <pic:spPr>
+                    <a:xfrm>
+                      <a:off x="0" y="0"/>
+                      <a:ext cx="5943600" cy="4163060"/>
+                    </a:xfrm>
+                    <a:prstGeom prst="rect">
+                      <a:avLst/>
+                    </a:prstGeom>
+                  </pic:spPr>
+                </pic:pic>
+              </a:graphicData>
+            </a:graphic>
+          </wp:inline>
+        </w:drawing>
+      </w:r>
+    </w:p>
+    <w:p>
+      <w:r>
+        <w:rPr>
+          <w:noProof/>
+          <w:lang w:val="vi-VN" w:eastAsia="vi-VN"/>
+        </w:rPr>
+        <w:lastRenderedPageBreak/>
+        <w:drawing>
+          <wp:inline distT="0" distB="0" distL="0" distR="0" wp14:anchorId="1A7188F9" wp14:editId="2CA0CE9C">
+            <wp:extent cx="5943600" cy="4009390"/>
+            <wp:effectExtent l="0" t="0" r="0" b="0"/>
+            <wp:docPr id="35" name="Hình ảnh 35"/>
+            <wp:cNvGraphicFramePr>
+              <a:graphicFrameLocks xmlns:a="http://schemas.openxmlformats.org/drawingml/2006/main" noChangeAspect="1"/>
+            </wp:cNvGraphicFramePr>
+            <a:graphic xmlns:a="http://schemas.openxmlformats.org/drawingml/2006/main">
+              <a:graphicData uri="http://schemas.openxmlformats.org/drawingml/2006/picture">
+                <pic:pic xmlns:pic="http://schemas.openxmlformats.org/drawingml/2006/picture">
+                  <pic:nvPicPr>
+                    <pic:cNvPr id="1" name=""/>
+                    <pic:cNvPicPr/>
+                  </pic:nvPicPr>
+                  <pic:blipFill>
+                    <a:blip r:embed="rId27"/>
+                    <a:stretch>
+                      <a:fillRect/>
+                    </a:stretch>
+                  </pic:blipFill>
+                  <pic:spPr>
+                    <a:xfrm>
+                      <a:off x="0" y="0"/>
+                      <a:ext cx="5943600" cy="4009390"/>
+                    </a:xfrm>
+                    <a:prstGeom prst="rect">
+                      <a:avLst/>
+                    </a:prstGeom>
+                  </pic:spPr>
+                </pic:pic>
+              </a:graphicData>
+            </a:graphic>
+          </wp:inline>
+        </w:drawing>
+      </w:r>
+    </w:p>
+    <w:p>
+      <w:r>
+        <w:rPr>
+          <w:noProof/>
+          <w:lang w:val="vi-VN" w:eastAsia="vi-VN"/>
+        </w:rPr>
+        <w:lastRenderedPageBreak/>
+        <w:drawing>
+          <wp:inline distT="0" distB="0" distL="0" distR="0" wp14:anchorId="68B6CDD6" wp14:editId="13265DDA">
+            <wp:extent cx="5943600" cy="4181475"/>
+            <wp:effectExtent l="0" t="0" r="0" b="9525"/>
+            <wp:docPr id="38" name="Hình ảnh 38"/>
+            <wp:cNvGraphicFramePr>
+              <a:graphicFrameLocks xmlns:a="http://schemas.openxmlformats.org/drawingml/2006/main" noChangeAspect="1"/>
+            </wp:cNvGraphicFramePr>
+            <a:graphic xmlns:a="http://schemas.openxmlformats.org/drawingml/2006/main">
+              <a:graphicData uri="http://schemas.openxmlformats.org/drawingml/2006/picture">
+                <pic:pic xmlns:pic="http://schemas.openxmlformats.org/drawingml/2006/picture">
+                  <pic:nvPicPr>
+                    <pic:cNvPr id="1" name=""/>
+                    <pic:cNvPicPr/>
+                  </pic:nvPicPr>
+                  <pic:blipFill>
+                    <a:blip r:embed="rId28"/>
+                    <a:stretch>
+                      <a:fillRect/>
+                    </a:stretch>
+                  </pic:blipFill>
+                  <pic:spPr>
+                    <a:xfrm>
+                      <a:off x="0" y="0"/>
+                      <a:ext cx="5943600" cy="4181475"/>
+                    </a:xfrm>
+                    <a:prstGeom prst="rect">
+                      <a:avLst/>
+                    </a:prstGeom>
+                  </pic:spPr>
+                </pic:pic>
+              </a:graphicData>
+            </a:graphic>
+          </wp:inline>
+        </w:drawing>
       </w:r>
     </w:p>
     <w:p>
@@ -7782,37 +7923,41 @@
         </w:tc>
       </w:tr>
     </w:tbl>
-    <w:p/>
+    <w:p>
+      <w:r>
+        <w:t>Ta nhận xét thấy răng, dù hệ số PID chưa phải là hệ sống tốt nhất, nhưng vẫn</w:t>
+      </w:r>
+    </w:p>
     <w:p>
       <w:pPr>
         <w:pStyle w:val="u3"/>
       </w:pPr>
       <w:r>
+        <w:t>Sử dụng danh sách liên kết và Bubbles sort để thực hiện ghi chú</w:t>
+      </w:r>
+    </w:p>
+    <w:p>
+      <w:r>
+        <w:t>Kiểm tra hệ thống</w:t>
+      </w:r>
+      <w:r>
+        <w:t>:</w:t>
+      </w:r>
+    </w:p>
+    <w:p>
+      <w:r>
+        <w:t xml:space="preserve">Gửi ghi chú thứ nhất với ngày giờ là 12:30 ngày 15-10-2016. Ta thấy ngày giờ ghi chú đang nhỏ hơn ngày hệ thống, do đó hệ thống sẽ phản hồi rằng ghi chú lỗi </w:t>
+      </w:r>
+      <w:r>
+        <w:t>“NOT OK, NOTE TIME &lt;TIME!”</w:t>
+      </w:r>
+      <w:r>
+        <w:t>và hiển thị &lt;invalid&gt; trên LCD</w:t>
+      </w:r>
+    </w:p>
+    <w:p>
+      <w:r>
         <w:lastRenderedPageBreak/>
-        <w:t>Sử dụng danh sách liên kết và Bubbles sort để thực hiện ghi chú</w:t>
-      </w:r>
-    </w:p>
-    <w:p>
-      <w:r>
-        <w:t>Kiểm tra hệ thống</w:t>
-      </w:r>
-      <w:r>
-        <w:t>:</w:t>
-      </w:r>
-    </w:p>
-    <w:p>
-      <w:r>
-        <w:t xml:space="preserve">Gửi ghi chú thứ nhất với ngày giờ là 12:30 ngày 15-10-2016. Ta thấy ngày giờ ghi chú đang nhỏ hơn ngày hệ thống, do đó hệ thống sẽ phản hồi rằng ghi chú lỗi </w:t>
-      </w:r>
-      <w:r>
-        <w:t>“NOT OK, NOTE TIME &lt;TIME!”</w:t>
-      </w:r>
-      <w:r>
-        <w:t>và hiển thị &lt;invalid&gt; trên LCD</w:t>
-      </w:r>
-    </w:p>
-    <w:p>
-      <w:r>
         <w:t>Tiếp tục gửi ghi chú với nội dung “18:30 15-10-2016 Friend birthday”, với mẫu ghi chú này hợp lệ nên được lưu giữ:</w:t>
       </w:r>
     </w:p>
@@ -7830,153 +7975,6 @@
             <wp:extent cx="3228975" cy="1943100"/>
             <wp:effectExtent l="0" t="0" r="9525" b="0"/>
             <wp:docPr id="30" name="Hình ảnh 30"/>
-            <wp:cNvGraphicFramePr>
-              <a:graphicFrameLocks xmlns:a="http://schemas.openxmlformats.org/drawingml/2006/main" noChangeAspect="1"/>
-            </wp:cNvGraphicFramePr>
-            <a:graphic xmlns:a="http://schemas.openxmlformats.org/drawingml/2006/main">
-              <a:graphicData uri="http://schemas.openxmlformats.org/drawingml/2006/picture">
-                <pic:pic xmlns:pic="http://schemas.openxmlformats.org/drawingml/2006/picture">
-                  <pic:nvPicPr>
-                    <pic:cNvPr id="1" name=""/>
-                    <pic:cNvPicPr/>
-                  </pic:nvPicPr>
-                  <pic:blipFill>
-                    <a:blip r:embed="rId26"/>
-                    <a:stretch>
-                      <a:fillRect/>
-                    </a:stretch>
-                  </pic:blipFill>
-                  <pic:spPr>
-                    <a:xfrm>
-                      <a:off x="0" y="0"/>
-                      <a:ext cx="3228975" cy="1943100"/>
-                    </a:xfrm>
-                    <a:prstGeom prst="rect">
-                      <a:avLst/>
-                    </a:prstGeom>
-                  </pic:spPr>
-                </pic:pic>
-              </a:graphicData>
-            </a:graphic>
-          </wp:inline>
-        </w:drawing>
-      </w:r>
-    </w:p>
-    <w:p>
-      <w:pPr>
-        <w:jc w:val="center"/>
-      </w:pPr>
-      <w:r>
-        <w:rPr>
-          <w:noProof/>
-          <w:lang w:val="vi-VN" w:eastAsia="vi-VN"/>
-        </w:rPr>
-        <w:drawing>
-          <wp:inline distT="0" distB="0" distL="0" distR="0" wp14:anchorId="5B807998" wp14:editId="55109CE1">
-            <wp:extent cx="3768110" cy="2483893"/>
-            <wp:effectExtent l="0" t="0" r="3810" b="0"/>
-            <wp:docPr id="22" name="Hình ảnh 22"/>
-            <wp:cNvGraphicFramePr>
-              <a:graphicFrameLocks xmlns:a="http://schemas.openxmlformats.org/drawingml/2006/main" noChangeAspect="1"/>
-            </wp:cNvGraphicFramePr>
-            <a:graphic xmlns:a="http://schemas.openxmlformats.org/drawingml/2006/main">
-              <a:graphicData uri="http://schemas.openxmlformats.org/drawingml/2006/picture">
-                <pic:pic xmlns:pic="http://schemas.openxmlformats.org/drawingml/2006/picture">
-                  <pic:nvPicPr>
-                    <pic:cNvPr id="1" name=""/>
-                    <pic:cNvPicPr/>
-                  </pic:nvPicPr>
-                  <pic:blipFill>
-                    <a:blip r:embed="rId27"/>
-                    <a:stretch>
-                      <a:fillRect/>
-                    </a:stretch>
-                  </pic:blipFill>
-                  <pic:spPr>
-                    <a:xfrm>
-                      <a:off x="0" y="0"/>
-                      <a:ext cx="3770789" cy="2485659"/>
-                    </a:xfrm>
-                    <a:prstGeom prst="rect">
-                      <a:avLst/>
-                    </a:prstGeom>
-                  </pic:spPr>
-                </pic:pic>
-              </a:graphicData>
-            </a:graphic>
-          </wp:inline>
-        </w:drawing>
-      </w:r>
-    </w:p>
-    <w:p>
-      <w:r>
-        <w:t>Tiếp tục gửi ghi chú thứ hai</w:t>
-      </w:r>
-      <w:r>
-        <w:t xml:space="preserve"> “7:30 14-11-2016 Meeting with doctor”</w:t>
-      </w:r>
-    </w:p>
-    <w:p>
-      <w:pPr>
-        <w:jc w:val="center"/>
-      </w:pPr>
-      <w:r>
-        <w:rPr>
-          <w:noProof/>
-          <w:lang w:val="vi-VN" w:eastAsia="vi-VN"/>
-        </w:rPr>
-        <w:lastRenderedPageBreak/>
-        <w:drawing>
-          <wp:inline distT="0" distB="0" distL="0" distR="0" wp14:anchorId="486B9198" wp14:editId="61BD4A89">
-            <wp:extent cx="3962400" cy="3048000"/>
-            <wp:effectExtent l="0" t="0" r="0" b="0"/>
-            <wp:docPr id="24" name="Hình ảnh 24"/>
-            <wp:cNvGraphicFramePr>
-              <a:graphicFrameLocks xmlns:a="http://schemas.openxmlformats.org/drawingml/2006/main" noChangeAspect="1"/>
-            </wp:cNvGraphicFramePr>
-            <a:graphic xmlns:a="http://schemas.openxmlformats.org/drawingml/2006/main">
-              <a:graphicData uri="http://schemas.openxmlformats.org/drawingml/2006/picture">
-                <pic:pic xmlns:pic="http://schemas.openxmlformats.org/drawingml/2006/picture">
-                  <pic:nvPicPr>
-                    <pic:cNvPr id="1" name=""/>
-                    <pic:cNvPicPr/>
-                  </pic:nvPicPr>
-                  <pic:blipFill>
-                    <a:blip r:embed="rId28"/>
-                    <a:stretch>
-                      <a:fillRect/>
-                    </a:stretch>
-                  </pic:blipFill>
-                  <pic:spPr>
-                    <a:xfrm>
-                      <a:off x="0" y="0"/>
-                      <a:ext cx="3962400" cy="3048000"/>
-                    </a:xfrm>
-                    <a:prstGeom prst="rect">
-                      <a:avLst/>
-                    </a:prstGeom>
-                  </pic:spPr>
-                </pic:pic>
-              </a:graphicData>
-            </a:graphic>
-          </wp:inline>
-        </w:drawing>
-      </w:r>
-    </w:p>
-    <w:p>
-      <w:pPr>
-        <w:jc w:val="center"/>
-      </w:pPr>
-      <w:r>
-        <w:rPr>
-          <w:noProof/>
-          <w:lang w:val="vi-VN" w:eastAsia="vi-VN"/>
-        </w:rPr>
-        <w:drawing>
-          <wp:inline distT="0" distB="0" distL="0" distR="0" wp14:anchorId="441B283A" wp14:editId="33E92832">
-            <wp:extent cx="3302759" cy="2371564"/>
-            <wp:effectExtent l="0" t="0" r="0" b="0"/>
-            <wp:docPr id="23" name="Hình ảnh 23"/>
             <wp:cNvGraphicFramePr>
               <a:graphicFrameLocks xmlns:a="http://schemas.openxmlformats.org/drawingml/2006/main" noChangeAspect="1"/>
             </wp:cNvGraphicFramePr>
@@ -7996,7 +7994,7 @@
                   <pic:spPr>
                     <a:xfrm>
                       <a:off x="0" y="0"/>
-                      <a:ext cx="3309763" cy="2376593"/>
+                      <a:ext cx="3228975" cy="1943100"/>
                     </a:xfrm>
                     <a:prstGeom prst="rect">
                       <a:avLst/>
@@ -8010,25 +8008,6 @@
       </w:r>
     </w:p>
     <w:p>
-      <w:r>
-        <w:t>Với mẫu ghi chú này, do có thời gian sau ghi chú thứ nhất nên sẽ được sắp xếp phía sau, mẫu ghi chú sẽ hiện tại mục “LATED”</w:t>
-      </w:r>
-    </w:p>
-    <w:p>
-      <w:r>
-        <w:t>Và tin nhắn thứ</w:t>
-      </w:r>
-      <w:r>
-        <w:t xml:space="preserve"> 3 “17:30 15-10-2016 Play soccer with roommate</w:t>
-      </w:r>
-      <w:r>
-        <w:t>.</w:t>
-      </w:r>
-      <w:r>
-        <w:t>”</w:t>
-      </w:r>
-    </w:p>
-    <w:p>
       <w:pPr>
         <w:jc w:val="center"/>
       </w:pPr>
@@ -8037,12 +8016,11 @@
           <w:noProof/>
           <w:lang w:val="vi-VN" w:eastAsia="vi-VN"/>
         </w:rPr>
-        <w:lastRenderedPageBreak/>
         <w:drawing>
-          <wp:inline distT="0" distB="0" distL="0" distR="0" wp14:anchorId="7A93C5F6" wp14:editId="121E6189">
-            <wp:extent cx="3219450" cy="2628900"/>
-            <wp:effectExtent l="0" t="0" r="0" b="0"/>
-            <wp:docPr id="31" name="Hình ảnh 31"/>
+          <wp:inline distT="0" distB="0" distL="0" distR="0" wp14:anchorId="5B807998" wp14:editId="55109CE1">
+            <wp:extent cx="3768110" cy="2483893"/>
+            <wp:effectExtent l="0" t="0" r="3810" b="0"/>
+            <wp:docPr id="22" name="Hình ảnh 22"/>
             <wp:cNvGraphicFramePr>
               <a:graphicFrameLocks xmlns:a="http://schemas.openxmlformats.org/drawingml/2006/main" noChangeAspect="1"/>
             </wp:cNvGraphicFramePr>
@@ -8062,7 +8040,7 @@
                   <pic:spPr>
                     <a:xfrm>
                       <a:off x="0" y="0"/>
-                      <a:ext cx="3219450" cy="2628900"/>
+                      <a:ext cx="3770789" cy="2485659"/>
                     </a:xfrm>
                     <a:prstGeom prst="rect">
                       <a:avLst/>
@@ -8077,10 +8055,10 @@
     </w:p>
     <w:p>
       <w:r>
-        <w:t>Ghi chú này được thực hiện sau 2 ghi chú trước đó, nhưng do thờ</w:t>
-      </w:r>
-      <w:r>
-        <w:t>i gian thực hiện gần nhất nên được sắp xếp trước tiên:</w:t>
+        <w:t>Tiếp tục gửi ghi chú thứ hai</w:t>
+      </w:r>
+      <w:r>
+        <w:t xml:space="preserve"> “7:30 14-11-2016 Meeting with doctor”</w:t>
       </w:r>
     </w:p>
     <w:p>
@@ -8092,11 +8070,12 @@
           <w:noProof/>
           <w:lang w:val="vi-VN" w:eastAsia="vi-VN"/>
         </w:rPr>
+        <w:lastRenderedPageBreak/>
         <w:drawing>
-          <wp:inline distT="0" distB="0" distL="0" distR="0" wp14:anchorId="27D48B74" wp14:editId="2212E083">
-            <wp:extent cx="3889612" cy="2968322"/>
-            <wp:effectExtent l="0" t="0" r="0" b="3810"/>
-            <wp:docPr id="32" name="Hình ảnh 32"/>
+          <wp:inline distT="0" distB="0" distL="0" distR="0" wp14:anchorId="486B9198" wp14:editId="61BD4A89">
+            <wp:extent cx="3962400" cy="3048000"/>
+            <wp:effectExtent l="0" t="0" r="0" b="0"/>
+            <wp:docPr id="24" name="Hình ảnh 24"/>
             <wp:cNvGraphicFramePr>
               <a:graphicFrameLocks xmlns:a="http://schemas.openxmlformats.org/drawingml/2006/main" noChangeAspect="1"/>
             </wp:cNvGraphicFramePr>
@@ -8116,6 +8095,172 @@
                   <pic:spPr>
                     <a:xfrm>
                       <a:off x="0" y="0"/>
+                      <a:ext cx="3962400" cy="3048000"/>
+                    </a:xfrm>
+                    <a:prstGeom prst="rect">
+                      <a:avLst/>
+                    </a:prstGeom>
+                  </pic:spPr>
+                </pic:pic>
+              </a:graphicData>
+            </a:graphic>
+          </wp:inline>
+        </w:drawing>
+      </w:r>
+    </w:p>
+    <w:p>
+      <w:pPr>
+        <w:jc w:val="center"/>
+      </w:pPr>
+      <w:r>
+        <w:rPr>
+          <w:noProof/>
+          <w:lang w:val="vi-VN" w:eastAsia="vi-VN"/>
+        </w:rPr>
+        <w:drawing>
+          <wp:inline distT="0" distB="0" distL="0" distR="0" wp14:anchorId="441B283A" wp14:editId="33E92832">
+            <wp:extent cx="3302759" cy="2371564"/>
+            <wp:effectExtent l="0" t="0" r="0" b="0"/>
+            <wp:docPr id="23" name="Hình ảnh 23"/>
+            <wp:cNvGraphicFramePr>
+              <a:graphicFrameLocks xmlns:a="http://schemas.openxmlformats.org/drawingml/2006/main" noChangeAspect="1"/>
+            </wp:cNvGraphicFramePr>
+            <a:graphic xmlns:a="http://schemas.openxmlformats.org/drawingml/2006/main">
+              <a:graphicData uri="http://schemas.openxmlformats.org/drawingml/2006/picture">
+                <pic:pic xmlns:pic="http://schemas.openxmlformats.org/drawingml/2006/picture">
+                  <pic:nvPicPr>
+                    <pic:cNvPr id="1" name=""/>
+                    <pic:cNvPicPr/>
+                  </pic:nvPicPr>
+                  <pic:blipFill>
+                    <a:blip r:embed="rId32"/>
+                    <a:stretch>
+                      <a:fillRect/>
+                    </a:stretch>
+                  </pic:blipFill>
+                  <pic:spPr>
+                    <a:xfrm>
+                      <a:off x="0" y="0"/>
+                      <a:ext cx="3309763" cy="2376593"/>
+                    </a:xfrm>
+                    <a:prstGeom prst="rect">
+                      <a:avLst/>
+                    </a:prstGeom>
+                  </pic:spPr>
+                </pic:pic>
+              </a:graphicData>
+            </a:graphic>
+          </wp:inline>
+        </w:drawing>
+      </w:r>
+    </w:p>
+    <w:p>
+      <w:r>
+        <w:t>Với mẫu ghi chú này, do có thời gian sau ghi chú thứ nhất nên sẽ được sắp xếp phía sau, mẫu ghi chú sẽ hiện tại mục “LATED”</w:t>
+      </w:r>
+    </w:p>
+    <w:p>
+      <w:r>
+        <w:t>Và tin nhắn thứ</w:t>
+      </w:r>
+      <w:r>
+        <w:t xml:space="preserve"> 3 “17:30 15-10-2016 Play soccer with roommate</w:t>
+      </w:r>
+      <w:r>
+        <w:t>.</w:t>
+      </w:r>
+      <w:r>
+        <w:t>”</w:t>
+      </w:r>
+    </w:p>
+    <w:p>
+      <w:pPr>
+        <w:jc w:val="center"/>
+      </w:pPr>
+      <w:r>
+        <w:rPr>
+          <w:noProof/>
+          <w:lang w:val="vi-VN" w:eastAsia="vi-VN"/>
+        </w:rPr>
+        <w:lastRenderedPageBreak/>
+        <w:drawing>
+          <wp:inline distT="0" distB="0" distL="0" distR="0" wp14:anchorId="7A93C5F6" wp14:editId="121E6189">
+            <wp:extent cx="3219450" cy="2628900"/>
+            <wp:effectExtent l="0" t="0" r="0" b="0"/>
+            <wp:docPr id="31" name="Hình ảnh 31"/>
+            <wp:cNvGraphicFramePr>
+              <a:graphicFrameLocks xmlns:a="http://schemas.openxmlformats.org/drawingml/2006/main" noChangeAspect="1"/>
+            </wp:cNvGraphicFramePr>
+            <a:graphic xmlns:a="http://schemas.openxmlformats.org/drawingml/2006/main">
+              <a:graphicData uri="http://schemas.openxmlformats.org/drawingml/2006/picture">
+                <pic:pic xmlns:pic="http://schemas.openxmlformats.org/drawingml/2006/picture">
+                  <pic:nvPicPr>
+                    <pic:cNvPr id="1" name=""/>
+                    <pic:cNvPicPr/>
+                  </pic:nvPicPr>
+                  <pic:blipFill>
+                    <a:blip r:embed="rId33"/>
+                    <a:stretch>
+                      <a:fillRect/>
+                    </a:stretch>
+                  </pic:blipFill>
+                  <pic:spPr>
+                    <a:xfrm>
+                      <a:off x="0" y="0"/>
+                      <a:ext cx="3219450" cy="2628900"/>
+                    </a:xfrm>
+                    <a:prstGeom prst="rect">
+                      <a:avLst/>
+                    </a:prstGeom>
+                  </pic:spPr>
+                </pic:pic>
+              </a:graphicData>
+            </a:graphic>
+          </wp:inline>
+        </w:drawing>
+      </w:r>
+    </w:p>
+    <w:p>
+      <w:r>
+        <w:t>Ghi chú này được thực hiện sau 2 ghi chú trước đó, nhưng do thờ</w:t>
+      </w:r>
+      <w:r>
+        <w:t>i gian thực hiện gần nhất nên được sắp xếp trước tiên:</w:t>
+      </w:r>
+    </w:p>
+    <w:p>
+      <w:pPr>
+        <w:jc w:val="center"/>
+      </w:pPr>
+      <w:r>
+        <w:rPr>
+          <w:noProof/>
+          <w:lang w:val="vi-VN" w:eastAsia="vi-VN"/>
+        </w:rPr>
+        <w:drawing>
+          <wp:inline distT="0" distB="0" distL="0" distR="0" wp14:anchorId="27D48B74" wp14:editId="2212E083">
+            <wp:extent cx="3889612" cy="2968322"/>
+            <wp:effectExtent l="0" t="0" r="0" b="3810"/>
+            <wp:docPr id="32" name="Hình ảnh 32"/>
+            <wp:cNvGraphicFramePr>
+              <a:graphicFrameLocks xmlns:a="http://schemas.openxmlformats.org/drawingml/2006/main" noChangeAspect="1"/>
+            </wp:cNvGraphicFramePr>
+            <a:graphic xmlns:a="http://schemas.openxmlformats.org/drawingml/2006/main">
+              <a:graphicData uri="http://schemas.openxmlformats.org/drawingml/2006/picture">
+                <pic:pic xmlns:pic="http://schemas.openxmlformats.org/drawingml/2006/picture">
+                  <pic:nvPicPr>
+                    <pic:cNvPr id="1" name=""/>
+                    <pic:cNvPicPr/>
+                  </pic:nvPicPr>
+                  <pic:blipFill>
+                    <a:blip r:embed="rId34"/>
+                    <a:stretch>
+                      <a:fillRect/>
+                    </a:stretch>
+                  </pic:blipFill>
+                  <pic:spPr>
+                    <a:xfrm>
+                      <a:off x="0" y="0"/>
                       <a:ext cx="3896621" cy="2973671"/>
                     </a:xfrm>
                     <a:prstGeom prst="rect">
@@ -8181,7 +8326,7 @@
                     <pic:cNvPicPr/>
                   </pic:nvPicPr>
                   <pic:blipFill>
-                    <a:blip r:embed="rId32">
+                    <a:blip r:embed="rId35">
                       <a:extLst>
                         <a:ext uri="{28A0092B-C50C-407E-A947-70E740481C1C}">
                           <a14:useLocalDpi xmlns:a14="http://schemas.microsoft.com/office/drawing/2010/main" val="0"/>
@@ -8238,7 +8383,7 @@
                     <pic:cNvPicPr/>
                   </pic:nvPicPr>
                   <pic:blipFill>
-                    <a:blip r:embed="rId33"/>
+                    <a:blip r:embed="rId36"/>
                     <a:stretch>
                       <a:fillRect/>
                     </a:stretch>
@@ -8654,8 +8799,8 @@
       </w:pPr>
     </w:p>
     <w:sectPr>
-      <w:headerReference w:type="default" r:id="rId34"/>
-      <w:footerReference w:type="default" r:id="rId35"/>
+      <w:headerReference w:type="default" r:id="rId37"/>
+      <w:footerReference w:type="default" r:id="rId38"/>
       <w:pgSz w:w="12240" w:h="15840"/>
       <w:pgMar w:top="1440" w:right="1440" w:bottom="1440" w:left="1440" w:header="720" w:footer="720" w:gutter="0"/>
       <w:cols w:space="720"/>
@@ -8758,7 +8903,7 @@
         <w:szCs w:val="24"/>
         <w:lang w:val="vi-VN"/>
       </w:rPr>
-      <w:t>33</w:t>
+      <w:t>15</w:t>
     </w:r>
     <w:r>
       <w:rPr>
@@ -8809,7 +8954,7 @@
         <w:szCs w:val="24"/>
         <w:lang w:val="vi-VN"/>
       </w:rPr>
-      <w:t>44</w:t>
+      <w:t>47</w:t>
     </w:r>
     <w:r>
       <w:rPr>
@@ -8961,7 +9106,7 @@
 <w:numbering xmlns:wpc="http://schemas.microsoft.com/office/word/2010/wordprocessingCanvas" xmlns:cx="http://schemas.microsoft.com/office/drawing/2014/chartex" xmlns:cx1="http://schemas.microsoft.com/office/drawing/2015/9/8/chartex" xmlns:cx2="http://schemas.microsoft.com/office/drawing/2015/10/21/chartex" xmlns:cx3="http://schemas.microsoft.com/office/drawing/2016/5/9/chartex" xmlns:cx4="http://schemas.microsoft.com/office/drawing/2016/5/10/chartex" xmlns:cx5="http://schemas.microsoft.com/office/drawing/2016/5/11/chartex" xmlns:mc="http://schemas.openxmlformats.org/markup-compatibility/2006" xmlns:o="urn:schemas-microsoft-com:office:office" xmlns:r="http://schemas.openxmlformats.org/officeDocument/2006/relationships" xmlns:m="http://schemas.openxmlformats.org/officeDocument/2006/math" xmlns:v="urn:schemas-microsoft-com:vml" xmlns:wp14="http://schemas.microsoft.com/office/word/2010/wordprocessingDrawing" xmlns:wp="http://schemas.openxmlformats.org/drawingml/2006/wordprocessingDrawing" xmlns:w10="urn:schemas-microsoft-com:office:word" xmlns:w="http://schemas.openxmlformats.org/wordprocessingml/2006/main" xmlns:w14="http://schemas.microsoft.com/office/word/2010/wordml" xmlns:w15="http://schemas.microsoft.com/office/word/2012/wordml" xmlns:w16se="http://schemas.microsoft.com/office/word/2015/wordml/symex" xmlns:wpg="http://schemas.microsoft.com/office/word/2010/wordprocessingGroup" xmlns:wpi="http://schemas.microsoft.com/office/word/2010/wordprocessingInk" xmlns:wne="http://schemas.microsoft.com/office/word/2006/wordml" xmlns:wps="http://schemas.microsoft.com/office/word/2010/wordprocessingShape" mc:Ignorable="w14 w15 w16se wp14">
   <w:numPicBullet w:numPicBulletId="0">
     <w:pict>
-      <v:shapetype id="_x0000_t75" coordsize="21600,21600" o:spt="75" o:preferrelative="t" path="m@4@5l@4@11@9@11@9@5xe" filled="f" stroked="f">
+      <v:shapetype w14:anchorId="1892884D" id="_x0000_t75" coordsize="21600,21600" o:spt="75" o:preferrelative="t" path="m@4@5l@4@11@9@11@9@5xe" filled="f" stroked="f">
         <v:stroke joinstyle="miter"/>
         <v:formulas>
           <v:f eqn="if lineDrawn pixelLineWidth 0"/>
@@ -8980,14 +9125,14 @@
         <v:path o:extrusionok="f" gradientshapeok="t" o:connecttype="rect"/>
         <o:lock v:ext="edit" aspectratio="t"/>
       </v:shapetype>
-      <v:shape id="_x0000_i1048" type="#_x0000_t75" style="width:10.75pt;height:10.75pt" o:bullet="t">
+      <v:shape id="_x0000_i1036" type="#_x0000_t75" style="width:11.15pt;height:11.15pt" o:bullet="t">
         <v:imagedata r:id="rId1" o:title="mso952A"/>
       </v:shape>
     </w:pict>
   </w:numPicBullet>
   <w:numPicBullet w:numPicBulletId="1">
     <w:pict>
-      <v:shape id="_x0000_i1049" type="#_x0000_t75" style="width:10.75pt;height:10.75pt" o:bullet="t">
+      <v:shape w14:anchorId="4CC50E38" id="_x0000_i1037" type="#_x0000_t75" style="width:11.15pt;height:11.15pt" o:bullet="t">
         <v:imagedata r:id="rId2" o:title="mso392F"/>
       </v:shape>
     </w:pict>
@@ -14723,7 +14868,7 @@
 </file>
 
 <file path=customXml/itemProps1.xml><?xml version="1.0" encoding="utf-8"?>
-<ds:datastoreItem xmlns:ds="http://schemas.openxmlformats.org/officeDocument/2006/customXml" ds:itemID="{F5B9C7F3-ED43-451C-B787-ACF697899B11}">
+<ds:datastoreItem xmlns:ds="http://schemas.openxmlformats.org/officeDocument/2006/customXml" ds:itemID="{D2E7A7AA-4292-4CBD-B632-BE21E316454E}">
   <ds:schemaRefs>
     <ds:schemaRef ds:uri="http://schemas.openxmlformats.org/officeDocument/2006/bibliography"/>
   </ds:schemaRefs>
